--- a/Website/DOCUMENTATION (Russian, DOCX, VSDX)/7. Написание базового интерфейса для одного из контроллеров.docx
+++ b/Website/DOCUMENTATION (Russian, DOCX, VSDX)/7. Написание базового интерфейса для одного из контроллеров.docx
@@ -10,6 +10,23 @@
           <w:szCs w:val="28"/>
         </w:rPr>
       </w:pPr>
+      <w:r>
+        <w:rPr>
+          <w:rFonts w:ascii="Times New Roman" w:hAnsi="Times New Roman" w:cs="Times New Roman"/>
+          <w:sz w:val="28"/>
+          <w:szCs w:val="28"/>
+          <w:lang w:val="en-US"/>
+        </w:rPr>
+        <w:t>7</w:t>
+      </w:r>
+      <w:r>
+        <w:rPr>
+          <w:rFonts w:ascii="Times New Roman" w:hAnsi="Times New Roman" w:cs="Times New Roman"/>
+          <w:sz w:val="28"/>
+          <w:szCs w:val="28"/>
+        </w:rPr>
+        <w:t xml:space="preserve">. </w:t>
+      </w:r>
       <w:r>
         <w:rPr>
           <w:rFonts w:ascii="Times New Roman" w:hAnsi="Times New Roman" w:cs="Times New Roman"/>
